--- a/collage/Python Practical Task-4 1 to 8.docx
+++ b/collage/Python Practical Task-4 1 to 8.docx
@@ -926,7 +926,7 @@
       </w:pPr>
       <w:r>
         <w:drawing>
-          <wp:inline distT="0" distB="0" distL="0" distR="0" wp14:anchorId="6566304A" wp14:editId="1C5768BE">
+          <wp:inline distT="0" distB="0" distL="0" distR="0" wp14:anchorId="6566304A" wp14:editId="12AE5F80">
             <wp:extent cx="4618120" cy="624894"/>
             <wp:effectExtent l="0" t="0" r="0" b="3810"/>
             <wp:docPr id="1913603438" name="Picture 1"/>
@@ -941,7 +941,13 @@
                     <pic:cNvPicPr/>
                   </pic:nvPicPr>
                   <pic:blipFill>
-                    <a:blip r:embed="rId11"/>
+                    <a:blip r:embed="rId11" cstate="email">
+                      <a:extLst>
+                        <a:ext uri="{28A0092B-C50C-407E-A947-70E740481C1C}">
+                          <a14:useLocalDpi xmlns:a14="http://schemas.microsoft.com/office/drawing/2010/main"/>
+                        </a:ext>
+                      </a:extLst>
+                    </a:blip>
                     <a:stretch>
                       <a:fillRect/>
                     </a:stretch>
@@ -2320,7 +2326,7 @@
       </w:pPr>
       <w:r>
         <w:drawing>
-          <wp:inline distT="0" distB="0" distL="0" distR="0" wp14:anchorId="4CD60954" wp14:editId="4A30C89C">
+          <wp:inline distT="0" distB="0" distL="0" distR="0" wp14:anchorId="4CD60954" wp14:editId="469276BC">
             <wp:extent cx="4679085" cy="845893"/>
             <wp:effectExtent l="0" t="0" r="7620" b="0"/>
             <wp:docPr id="952690711" name="Picture 1"/>
@@ -2335,7 +2341,13 @@
                     <pic:cNvPicPr/>
                   </pic:nvPicPr>
                   <pic:blipFill>
-                    <a:blip r:embed="rId12"/>
+                    <a:blip r:embed="rId12" cstate="email">
+                      <a:extLst>
+                        <a:ext uri="{28A0092B-C50C-407E-A947-70E740481C1C}">
+                          <a14:useLocalDpi xmlns:a14="http://schemas.microsoft.com/office/drawing/2010/main"/>
+                        </a:ext>
+                      </a:extLst>
+                    </a:blip>
                     <a:stretch>
                       <a:fillRect/>
                     </a:stretch>
@@ -4692,7 +4704,7 @@
     <w:p>
       <w:r>
         <w:drawing>
-          <wp:inline distT="0" distB="0" distL="0" distR="0" wp14:anchorId="0E138842" wp14:editId="1E5F084C">
+          <wp:inline distT="0" distB="0" distL="0" distR="0" wp14:anchorId="0E138842" wp14:editId="7BE1DDD7">
             <wp:extent cx="4648603" cy="777307"/>
             <wp:effectExtent l="0" t="0" r="0" b="3810"/>
             <wp:docPr id="519071102" name="Picture 1"/>
@@ -4707,7 +4719,13 @@
                     <pic:cNvPicPr/>
                   </pic:nvPicPr>
                   <pic:blipFill>
-                    <a:blip r:embed="rId13"/>
+                    <a:blip r:embed="rId13" cstate="email">
+                      <a:extLst>
+                        <a:ext uri="{28A0092B-C50C-407E-A947-70E740481C1C}">
+                          <a14:useLocalDpi xmlns:a14="http://schemas.microsoft.com/office/drawing/2010/main"/>
+                        </a:ext>
+                      </a:extLst>
+                    </a:blip>
                     <a:stretch>
                       <a:fillRect/>
                     </a:stretch>
@@ -8989,7 +9007,7 @@
       </w:pPr>
       <w:r>
         <w:drawing>
-          <wp:inline distT="0" distB="0" distL="0" distR="0" wp14:anchorId="758867F2" wp14:editId="0D089891">
+          <wp:inline distT="0" distB="0" distL="0" distR="0" wp14:anchorId="758867F2" wp14:editId="23086F41">
             <wp:extent cx="4770533" cy="4084674"/>
             <wp:effectExtent l="0" t="0" r="0" b="0"/>
             <wp:docPr id="1327301583" name="Picture 1"/>
@@ -9004,7 +9022,13 @@
                     <pic:cNvPicPr/>
                   </pic:nvPicPr>
                   <pic:blipFill>
-                    <a:blip r:embed="rId14"/>
+                    <a:blip r:embed="rId14" cstate="email">
+                      <a:extLst>
+                        <a:ext uri="{28A0092B-C50C-407E-A947-70E740481C1C}">
+                          <a14:useLocalDpi xmlns:a14="http://schemas.microsoft.com/office/drawing/2010/main"/>
+                        </a:ext>
+                      </a:extLst>
+                    </a:blip>
                     <a:stretch>
                       <a:fillRect/>
                     </a:stretch>
@@ -9883,7 +9907,7 @@
     <w:p>
       <w:r>
         <w:drawing>
-          <wp:inline distT="0" distB="0" distL="0" distR="0" wp14:anchorId="1EDDE915" wp14:editId="42438034">
+          <wp:inline distT="0" distB="0" distL="0" distR="0" wp14:anchorId="1EDDE915" wp14:editId="15A0C4B1">
             <wp:extent cx="4656223" cy="533446"/>
             <wp:effectExtent l="0" t="0" r="0" b="0"/>
             <wp:docPr id="1158265175" name="Picture 1"/>
@@ -9898,7 +9922,13 @@
                     <pic:cNvPicPr/>
                   </pic:nvPicPr>
                   <pic:blipFill>
-                    <a:blip r:embed="rId15"/>
+                    <a:blip r:embed="rId15" cstate="email">
+                      <a:extLst>
+                        <a:ext uri="{28A0092B-C50C-407E-A947-70E740481C1C}">
+                          <a14:useLocalDpi xmlns:a14="http://schemas.microsoft.com/office/drawing/2010/main"/>
+                        </a:ext>
+                      </a:extLst>
+                    </a:blip>
                     <a:stretch>
                       <a:fillRect/>
                     </a:stretch>
@@ -11231,7 +11261,7 @@
     <w:p>
       <w:r>
         <w:drawing>
-          <wp:inline distT="0" distB="0" distL="0" distR="0" wp14:anchorId="46885808" wp14:editId="77A60C03">
+          <wp:inline distT="0" distB="0" distL="0" distR="0" wp14:anchorId="46885808" wp14:editId="53A676FE">
             <wp:extent cx="4648603" cy="640135"/>
             <wp:effectExtent l="0" t="0" r="0" b="7620"/>
             <wp:docPr id="202303873" name="Picture 1"/>
@@ -11246,7 +11276,13 @@
                     <pic:cNvPicPr/>
                   </pic:nvPicPr>
                   <pic:blipFill>
-                    <a:blip r:embed="rId16"/>
+                    <a:blip r:embed="rId16" cstate="email">
+                      <a:extLst>
+                        <a:ext uri="{28A0092B-C50C-407E-A947-70E740481C1C}">
+                          <a14:useLocalDpi xmlns:a14="http://schemas.microsoft.com/office/drawing/2010/main"/>
+                        </a:ext>
+                      </a:extLst>
+                    </a:blip>
                     <a:stretch>
                       <a:fillRect/>
                     </a:stretch>
@@ -12324,7 +12360,7 @@
       </w:pPr>
       <w:r>
         <w:drawing>
-          <wp:inline distT="0" distB="0" distL="0" distR="0" wp14:anchorId="7932BC21" wp14:editId="2A683BF2">
+          <wp:inline distT="0" distB="0" distL="0" distR="0" wp14:anchorId="7932BC21" wp14:editId="342FCD0F">
             <wp:extent cx="4633362" cy="502964"/>
             <wp:effectExtent l="0" t="0" r="0" b="0"/>
             <wp:docPr id="1908857417" name="Picture 1"/>
@@ -12339,7 +12375,13 @@
                     <pic:cNvPicPr/>
                   </pic:nvPicPr>
                   <pic:blipFill>
-                    <a:blip r:embed="rId17"/>
+                    <a:blip r:embed="rId17" cstate="email">
+                      <a:extLst>
+                        <a:ext uri="{28A0092B-C50C-407E-A947-70E740481C1C}">
+                          <a14:useLocalDpi xmlns:a14="http://schemas.microsoft.com/office/drawing/2010/main"/>
+                        </a:ext>
+                      </a:extLst>
+                    </a:blip>
                     <a:stretch>
                       <a:fillRect/>
                     </a:stretch>
